--- a/extjs.docx
+++ b/extjs.docx
@@ -12614,7 +12614,6 @@
           <w:tab w:val="left" w:pos="8375"/>
         </w:tabs>
         <w:rPr>
-          <w:rFonts w:hint="eastAsia"/>
           <w:noProof/>
           <w:color w:val="FF0000"/>
         </w:rPr>
@@ -12660,11 +12659,163 @@
           </wp:inline>
         </w:drawing>
       </w:r>
+    </w:p>
+    <w:p>
+      <w:pPr>
+        <w:tabs>
+          <w:tab w:val="left" w:pos="8375"/>
+        </w:tabs>
+        <w:rPr>
+          <w:noProof/>
+          <w:color w:val="FF0000"/>
+        </w:rPr>
+      </w:pPr>
+      <w:r>
+        <w:rPr>
+          <w:rFonts w:hint="eastAsia"/>
+          <w:noProof/>
+          <w:color w:val="FF0000"/>
+        </w:rPr>
+        <w:t>获取</w:t>
+      </w:r>
+      <w:r>
+        <w:rPr>
+          <w:noProof/>
+          <w:color w:val="FF0000"/>
+        </w:rPr>
+        <w:t>view</w:t>
+      </w:r>
+      <w:r>
+        <w:rPr>
+          <w:noProof/>
+          <w:color w:val="FF0000"/>
+        </w:rPr>
+        <w:t>和控制器</w:t>
+      </w:r>
+      <w:r>
+        <w:rPr>
+          <w:rFonts w:hint="eastAsia"/>
+          <w:noProof/>
+          <w:color w:val="FF0000"/>
+        </w:rPr>
+        <w:t>里面</w:t>
+      </w:r>
+      <w:r>
+        <w:rPr>
+          <w:noProof/>
+          <w:color w:val="FF0000"/>
+        </w:rPr>
+        <w:t>的值。</w:t>
+      </w:r>
+    </w:p>
+    <w:p>
+      <w:pPr>
+        <w:tabs>
+          <w:tab w:val="left" w:pos="8375"/>
+        </w:tabs>
+        <w:rPr>
+          <w:rFonts w:hint="eastAsia"/>
+          <w:noProof/>
+          <w:color w:val="FF0000"/>
+        </w:rPr>
+      </w:pPr>
+      <w:r>
+        <w:rPr>
+          <w:noProof/>
+        </w:rPr>
+        <w:drawing>
+          <wp:inline distT="0" distB="0" distL="0" distR="0" wp14:anchorId="4DE2CE2B" wp14:editId="0787A669">
+            <wp:extent cx="6277970" cy="1829122"/>
+            <wp:effectExtent l="0" t="0" r="0" b="0"/>
+            <wp:docPr id="134" name="图片 134"/>
+            <wp:cNvGraphicFramePr>
+              <a:graphicFrameLocks xmlns:a="http://schemas.openxmlformats.org/drawingml/2006/main" noChangeAspect="1"/>
+            </wp:cNvGraphicFramePr>
+            <a:graphic xmlns:a="http://schemas.openxmlformats.org/drawingml/2006/main">
+              <a:graphicData uri="http://schemas.openxmlformats.org/drawingml/2006/picture">
+                <pic:pic xmlns:pic="http://schemas.openxmlformats.org/drawingml/2006/picture">
+                  <pic:nvPicPr>
+                    <pic:cNvPr id="1" name=""/>
+                    <pic:cNvPicPr/>
+                  </pic:nvPicPr>
+                  <pic:blipFill>
+                    <a:blip r:embed="rId144"/>
+                    <a:stretch>
+                      <a:fillRect/>
+                    </a:stretch>
+                  </pic:blipFill>
+                  <pic:spPr>
+                    <a:xfrm>
+                      <a:off x="0" y="0"/>
+                      <a:ext cx="6311080" cy="1838769"/>
+                    </a:xfrm>
+                    <a:prstGeom prst="rect">
+                      <a:avLst/>
+                    </a:prstGeom>
+                  </pic:spPr>
+                </pic:pic>
+              </a:graphicData>
+            </a:graphic>
+          </wp:inline>
+        </w:drawing>
+      </w:r>
+    </w:p>
+    <w:p>
+      <w:pPr>
+        <w:tabs>
+          <w:tab w:val="left" w:pos="8375"/>
+        </w:tabs>
+        <w:rPr>
+          <w:rFonts w:hint="eastAsia"/>
+          <w:noProof/>
+          <w:color w:val="FF0000"/>
+        </w:rPr>
+      </w:pPr>
       <w:bookmarkStart w:id="0" w:name="_GoBack"/>
+      <w:r>
+        <w:rPr>
+          <w:noProof/>
+        </w:rPr>
+        <w:drawing>
+          <wp:inline distT="0" distB="0" distL="0" distR="0" wp14:anchorId="689476BC" wp14:editId="76AA46C0">
+            <wp:extent cx="6304200" cy="1467135"/>
+            <wp:effectExtent l="0" t="0" r="1905" b="0"/>
+            <wp:docPr id="133" name="图片 133"/>
+            <wp:cNvGraphicFramePr>
+              <a:graphicFrameLocks xmlns:a="http://schemas.openxmlformats.org/drawingml/2006/main" noChangeAspect="1"/>
+            </wp:cNvGraphicFramePr>
+            <a:graphic xmlns:a="http://schemas.openxmlformats.org/drawingml/2006/main">
+              <a:graphicData uri="http://schemas.openxmlformats.org/drawingml/2006/picture">
+                <pic:pic xmlns:pic="http://schemas.openxmlformats.org/drawingml/2006/picture">
+                  <pic:nvPicPr>
+                    <pic:cNvPr id="1" name=""/>
+                    <pic:cNvPicPr/>
+                  </pic:nvPicPr>
+                  <pic:blipFill>
+                    <a:blip r:embed="rId145"/>
+                    <a:stretch>
+                      <a:fillRect/>
+                    </a:stretch>
+                  </pic:blipFill>
+                  <pic:spPr>
+                    <a:xfrm>
+                      <a:off x="0" y="0"/>
+                      <a:ext cx="6419668" cy="1494007"/>
+                    </a:xfrm>
+                    <a:prstGeom prst="rect">
+                      <a:avLst/>
+                    </a:prstGeom>
+                  </pic:spPr>
+                </pic:pic>
+              </a:graphicData>
+            </a:graphic>
+          </wp:inline>
+        </w:drawing>
+      </w:r>
       <w:bookmarkEnd w:id="0"/>
     </w:p>
     <w:sectPr>
-      <w:footerReference w:type="default" r:id="rId144"/>
+      <w:footerReference w:type="default" r:id="rId146"/>
       <w:pgSz w:w="11906" w:h="16838"/>
       <w:pgMar w:top="1440" w:right="1800" w:bottom="1440" w:left="1800" w:header="851" w:footer="992" w:gutter="0"/>
       <w:cols w:space="425"/>
